--- a/manuscript/wen-et-al-2025-cava-rv2.docx
+++ b/manuscript/wen-et-al-2025-cava-rv2.docx
@@ -229,12 +229,14 @@
       <w:r>
         <w:t xml:space="preserve">; </w:t>
       </w:r>
+      <w:proofErr w:type="gramStart"/>
       <w:r>
         <w:t>prabhat.jha@utoronto.ca</w:t>
       </w:r>
       <w:r>
         <w:t>;</w:t>
       </w:r>
+      <w:proofErr w:type="gramEnd"/>
     </w:p>
     <w:p>
       <w:pPr>
@@ -287,7 +289,11 @@
         <w:t xml:space="preserve"> </w:t>
       </w:r>
       <w:r>
-        <w:t>prabhat.jha@utoronto.ca; r</w:t>
+        <w:t xml:space="preserve">prabhat.jha@utoronto.ca; </w:t>
+      </w:r>
+      <w:proofErr w:type="gramStart"/>
+      <w:r>
+        <w:t>r</w:t>
       </w:r>
       <w:r>
         <w:t>.ansumana</w:t>
@@ -301,6 +307,7 @@
       <w:r>
         <w:t>;</w:t>
       </w:r>
+      <w:proofErr w:type="gramEnd"/>
     </w:p>
     <w:p>
       <w:pPr>
@@ -1255,7 +1262,15 @@
         <w:t>utops</w:t>
       </w:r>
       <w:r>
-        <w:t xml:space="preserve">y (CCVA) methods such as InterVA </w:t>
+        <w:t xml:space="preserve">y (CCVA) methods such as </w:t>
+      </w:r>
+      <w:proofErr w:type="spellStart"/>
+      <w:r>
+        <w:t>InterVA</w:t>
+      </w:r>
+      <w:proofErr w:type="spellEnd"/>
+      <w:r>
+        <w:t xml:space="preserve"> </w:t>
       </w:r>
       <w:r>
         <w:fldChar w:fldCharType="begin"/>
@@ -1740,7 +1755,15 @@
         <w:t>.</w:t>
       </w:r>
       <w:r>
-        <w:t xml:space="preserve"> Verbal autopsy data containing 11,920 sample deaths were initially collected from in-field surveys, and filtered to </w:t>
+        <w:t xml:space="preserve"> Verbal autopsy data containing 11,920 sample deaths were initially collected from in-field </w:t>
+      </w:r>
+      <w:proofErr w:type="gramStart"/>
+      <w:r>
+        <w:t>surveys, and</w:t>
+      </w:r>
+      <w:proofErr w:type="gramEnd"/>
+      <w:r>
+        <w:t xml:space="preserve"> filtered to </w:t>
       </w:r>
       <w:r>
         <w:t>6939</w:t>
@@ -1764,7 +1787,15 @@
         <w:t xml:space="preserve"> InterVA-5, and InSilicoVA were </w:t>
       </w:r>
       <w:r>
-        <w:t>compared to physicians using standardized CGHR-10 codes, and evaluated using individual PCCC and population CSMF accuracy metrics.</w:t>
+        <w:t xml:space="preserve">compared to physicians using standardized CGHR-10 </w:t>
+      </w:r>
+      <w:proofErr w:type="gramStart"/>
+      <w:r>
+        <w:t>codes, and</w:t>
+      </w:r>
+      <w:proofErr w:type="gramEnd"/>
+      <w:r>
+        <w:t xml:space="preserve"> evaluated using individual PCCC and population CSMF accuracy metrics.</w:t>
       </w:r>
     </w:p>
     <w:p>
@@ -3254,7 +3285,15 @@
         <w:t>.</w:t>
       </w:r>
       <w:r>
-        <w:t xml:space="preserve"> A majority of CODs had at least one high performing model (0.78-0.99 for 21 of 30 CODs)</w:t>
+        <w:t xml:space="preserve"> </w:t>
+      </w:r>
+      <w:proofErr w:type="gramStart"/>
+      <w:r>
+        <w:t>A majority of</w:t>
+      </w:r>
+      <w:proofErr w:type="gramEnd"/>
+      <w:r>
+        <w:t xml:space="preserve"> CODs had at least one high performing model (0.78-0.99 for 21 of 30 CODs)</w:t>
       </w:r>
       <w:r>
         <w:t>.</w:t>
@@ -3279,7 +3318,7 @@
           <w:lang w:val="en-US"/>
         </w:rPr>
         <w:drawing>
-          <wp:inline distT="0" distB="0" distL="0" distR="0" wp14:anchorId="1AC42168" wp14:editId="4559CC0C">
+          <wp:inline distT="0" distB="0" distL="0" distR="0" wp14:anchorId="1AC42168" wp14:editId="18338D1F">
             <wp:extent cx="5703233" cy="3355541"/>
             <wp:effectExtent l="0" t="0" r="0" b="0"/>
             <wp:docPr id="1231772971" name="Picture 12"/>
@@ -3403,7 +3442,7 @@
         </w:rPr>
         <w:lastRenderedPageBreak/>
         <w:drawing>
-          <wp:inline distT="0" distB="0" distL="0" distR="0" wp14:anchorId="0B6F4570" wp14:editId="6A4DCA61">
+          <wp:inline distT="0" distB="0" distL="0" distR="0" wp14:anchorId="0B6F4570" wp14:editId="000D4598">
             <wp:extent cx="5666747" cy="2497610"/>
             <wp:effectExtent l="0" t="0" r="0" b="4445"/>
             <wp:docPr id="1631068511" name="Picture 11"/>
@@ -3551,7 +3590,7 @@
           <w:lang w:val="en-US"/>
         </w:rPr>
         <w:drawing>
-          <wp:inline distT="0" distB="0" distL="0" distR="0" wp14:anchorId="48512C0F" wp14:editId="4F2F72A4">
+          <wp:inline distT="0" distB="0" distL="0" distR="0" wp14:anchorId="48512C0F" wp14:editId="0F24563E">
             <wp:extent cx="5672946" cy="3337721"/>
             <wp:effectExtent l="0" t="0" r="0" b="0"/>
             <wp:docPr id="47949129" name="Picture 10"/>
@@ -5265,7 +5304,7 @@
         </w:rPr>
         <w:lastRenderedPageBreak/>
         <w:drawing>
-          <wp:inline distT="0" distB="0" distL="0" distR="0" wp14:anchorId="624FFFE9" wp14:editId="188C0884">
+          <wp:inline distT="0" distB="0" distL="0" distR="0" wp14:anchorId="624FFFE9" wp14:editId="565828DC">
             <wp:extent cx="5689982" cy="7535381"/>
             <wp:effectExtent l="0" t="0" r="0" b="0"/>
             <wp:docPr id="2050536490" name="Picture 8"/>
@@ -6232,7 +6271,7 @@
           <w:lang w:val="en-US"/>
         </w:rPr>
         <w:drawing>
-          <wp:inline distT="0" distB="0" distL="0" distR="0" wp14:anchorId="1A230AE0" wp14:editId="0A4BC9DE">
+          <wp:inline distT="0" distB="0" distL="0" distR="0" wp14:anchorId="1A230AE0" wp14:editId="58D74AA9">
             <wp:extent cx="5537171" cy="3257837"/>
             <wp:effectExtent l="0" t="0" r="0" b="0"/>
             <wp:docPr id="521136775" name="Picture 6"/>
@@ -7306,7 +7345,15 @@
         <w:t>.</w:t>
       </w:r>
       <w:r>
-        <w:t xml:space="preserve"> Similar to our results</w:t>
+        <w:t xml:space="preserve"> </w:t>
+      </w:r>
+      <w:proofErr w:type="gramStart"/>
+      <w:r>
+        <w:t>Similar to</w:t>
+      </w:r>
+      <w:proofErr w:type="gramEnd"/>
+      <w:r>
+        <w:t xml:space="preserve"> our results</w:t>
       </w:r>
       <w:r>
         <w:t>,</w:t>
@@ -7457,9 +7504,11 @@
       <w:r>
         <w:t xml:space="preserve"> </w:t>
       </w:r>
+      <w:proofErr w:type="gramStart"/>
       <w:r>
         <w:t>are</w:t>
       </w:r>
+      <w:proofErr w:type="gramEnd"/>
       <w:r>
         <w:t xml:space="preserve"> often not</w:t>
       </w:r>
@@ -8364,13 +8413,21 @@
         <w:t xml:space="preserve">Supplementary information. </w:t>
       </w:r>
       <w:r>
-        <w:t>Additional file 1 (.csv) titled</w:t>
+        <w:t xml:space="preserve">Additional file 1 (.csv) </w:t>
+      </w:r>
+      <w:proofErr w:type="gramStart"/>
+      <w:r>
+        <w:t>titled</w:t>
       </w:r>
       <w:r>
         <w:t xml:space="preserve"> </w:t>
       </w:r>
       <w:r>
-        <w:t>”Central Medical Evaluation Agreement 10 (CMEA-10) codes” with description”</w:t>
+        <w:t>”Central</w:t>
+      </w:r>
+      <w:proofErr w:type="gramEnd"/>
+      <w:r>
+        <w:t xml:space="preserve"> Medical Evaluation Agreement 10 (CMEA-10) codes” with description”</w:t>
       </w:r>
       <w:r>
         <w:t xml:space="preserve"> </w:t>
@@ -8641,7 +8698,21 @@
         <w:rPr>
           <w:color w:val="auto"/>
         </w:rPr>
-        <w:t>used and/or analysed during the current study are available in the Github repository,</w:t>
+        <w:t xml:space="preserve">used and/or analysed during the current study are available in the </w:t>
+      </w:r>
+      <w:proofErr w:type="spellStart"/>
+      <w:r>
+        <w:rPr>
+          <w:color w:val="auto"/>
+        </w:rPr>
+        <w:t>Github</w:t>
+      </w:r>
+      <w:proofErr w:type="spellEnd"/>
+      <w:r>
+        <w:rPr>
+          <w:color w:val="auto"/>
+        </w:rPr>
+        <w:t xml:space="preserve"> repository,</w:t>
       </w:r>
       <w:r>
         <w:rPr>
@@ -8769,6 +8840,28 @@
         <w:spacing w:after="200" w:line="240" w:lineRule="auto"/>
       </w:pPr>
       <w:r>
+        <w:t xml:space="preserve">Authors’ </w:t>
+      </w:r>
+      <w:r>
+        <w:t>social media handles</w:t>
+      </w:r>
+    </w:p>
+    <w:p>
+      <w:r>
+        <w:t>Prabhat Jha (BlueSky: @Countthedead).</w:t>
+      </w:r>
+    </w:p>
+    <w:p>
+      <w:pPr>
+        <w:pStyle w:val="Heading2"/>
+        <w:numPr>
+          <w:ilvl w:val="0"/>
+          <w:numId w:val="0"/>
+        </w:numPr>
+        <w:spacing w:after="200" w:line="240" w:lineRule="auto"/>
+      </w:pPr>
+      <w:r>
+        <w:lastRenderedPageBreak/>
         <w:t>Acknowledgements</w:t>
       </w:r>
     </w:p>
@@ -8790,7 +8883,6 @@
           <w:b/>
           <w:sz w:val="24"/>
         </w:rPr>
-        <w:lastRenderedPageBreak/>
         <w:t>Appendix A</w:t>
       </w:r>
       <w:r>
@@ -11523,7 +11615,15 @@
         <w:t>)</w:t>
       </w:r>
       <w:r>
-        <w:t xml:space="preserve">. The distribution of the study data are shown by CGHR-10 causes of death in Table B4. All age groups had relatively evenly distributed female and male records (44-55% of 6939 records each). Across CODs, there were noticeably more female records for cancers (65%), and maternal conditions (100%), while more male records for chronic respiratory diseases (61%), other noncommunicable diseases (61%), other injuries (77%), road and transport injuries (71%), and tuberculosis (68%). Most records were coded by physicians as malaria for adults (20%) and children (52%), and stillbirth (36%) and infections (21%) for neonates. Suicide, congenital anomalies, nutritional deficiencies, and other had low sample sizes for each </w:t>
+        <w:t xml:space="preserve">. The distribution of the study data </w:t>
+      </w:r>
+      <w:proofErr w:type="gramStart"/>
+      <w:r>
+        <w:t>are</w:t>
+      </w:r>
+      <w:proofErr w:type="gramEnd"/>
+      <w:r>
+        <w:t xml:space="preserve"> shown by CGHR-10 causes of death in Table B4. All age groups had relatively evenly distributed female and male records (44-55% of 6939 records each). Across CODs, there were noticeably more female records for cancers (65%), and maternal conditions (100%), while more male records for chronic respiratory diseases (61%), other noncommunicable diseases (61%), other injuries (77%), road and transport injuries (71%), and tuberculosis (68%). Most records were coded by physicians as malaria for adults (20%) and children (52%), and stillbirth (36%) and infections (21%) for neonates. Suicide, congenital anomalies, nutritional deficiencies, and other had low sample sizes for each </w:t>
       </w:r>
       <w:r>
         <w:lastRenderedPageBreak/>
@@ -15875,8 +15975,17 @@
                 <w:sz w:val="14"/>
                 <w:szCs w:val="14"/>
               </w:rPr>
-              <w:t xml:space="preserve"> Other Noncom</w:t>
-            </w:r>
+              <w:t xml:space="preserve"> Other </w:t>
+            </w:r>
+            <w:proofErr w:type="spellStart"/>
+            <w:r>
+              <w:rPr>
+                <w:sz w:val="14"/>
+                <w:szCs w:val="14"/>
+              </w:rPr>
+              <w:t>Noncom</w:t>
+            </w:r>
+            <w:proofErr w:type="spellEnd"/>
             <w:r>
               <w:rPr>
                 <w:sz w:val="14"/>
@@ -17179,7 +17288,23 @@
                 <w:sz w:val="14"/>
                 <w:szCs w:val="14"/>
               </w:rPr>
-              <w:t>Birth Asphyxia And Trauma</w:t>
+              <w:t xml:space="preserve">Birth Asphyxia </w:t>
+            </w:r>
+            <w:proofErr w:type="gramStart"/>
+            <w:r>
+              <w:rPr>
+                <w:sz w:val="14"/>
+                <w:szCs w:val="14"/>
+              </w:rPr>
+              <w:t>And</w:t>
+            </w:r>
+            <w:proofErr w:type="gramEnd"/>
+            <w:r>
+              <w:rPr>
+                <w:sz w:val="14"/>
+                <w:szCs w:val="14"/>
+              </w:rPr>
+              <w:t xml:space="preserve"> Trauma</w:t>
             </w:r>
           </w:p>
         </w:tc>
@@ -18462,7 +18587,15 @@
         <w:t>regardless of agreement</w:t>
       </w:r>
       <w:r>
-        <w:t xml:space="preserve"> (e.g., 55.1% of all 6970 adult physician-coded records </w:t>
+        <w:t xml:space="preserve"> (e.g., 55.1% of all </w:t>
+      </w:r>
+      <w:proofErr w:type="gramStart"/>
+      <w:r>
+        <w:t>6970 adult</w:t>
+      </w:r>
+      <w:proofErr w:type="gramEnd"/>
+      <w:r>
+        <w:t xml:space="preserve"> physician-coded records </w:t>
       </w:r>
       <w:r>
         <w:t>agree</w:t>
@@ -18479,8 +18612,13 @@
       <w:r>
         <w:t xml:space="preserve"> </w:t>
       </w:r>
-      <w:r>
-        <w:t>subset of records</w:t>
+      <w:proofErr w:type="gramStart"/>
+      <w:r>
+        <w:t>subset</w:t>
+      </w:r>
+      <w:proofErr w:type="gramEnd"/>
+      <w:r>
+        <w:t xml:space="preserve"> of records</w:t>
       </w:r>
       <w:r>
         <w:t xml:space="preserve"> with agreement</w:t>
@@ -18805,7 +18943,15 @@
                 <w:sz w:val="16"/>
                 <w:szCs w:val="16"/>
               </w:rPr>
-              <w:t>- Agree (54.9% of 6970)</w:t>
+              <w:t xml:space="preserve">- Agree (54.9% of </w:t>
+            </w:r>
+            <w:proofErr w:type="gramStart"/>
+            <w:r>
+              <w:rPr>
+                <w:sz w:val="16"/>
+                <w:szCs w:val="16"/>
+              </w:rPr>
+              <w:t>6970)</w:t>
             </w:r>
             <w:r>
               <w:rPr>
@@ -18815,6 +18961,7 @@
               </w:rPr>
               <w:t>*</w:t>
             </w:r>
+            <w:proofErr w:type="gramEnd"/>
           </w:p>
         </w:tc>
         <w:tc>
@@ -20939,7 +21086,15 @@
                 <w:sz w:val="16"/>
                 <w:szCs w:val="16"/>
               </w:rPr>
-              <w:t>- Agree (65.6% of 4016)</w:t>
+              <w:t xml:space="preserve">- Agree (65.6% of </w:t>
+            </w:r>
+            <w:proofErr w:type="gramStart"/>
+            <w:r>
+              <w:rPr>
+                <w:sz w:val="16"/>
+                <w:szCs w:val="16"/>
+              </w:rPr>
+              <w:t>4016)</w:t>
             </w:r>
             <w:r>
               <w:rPr>
@@ -20949,6 +21104,7 @@
               </w:rPr>
               <w:t>*</w:t>
             </w:r>
+            <w:proofErr w:type="gramEnd"/>
           </w:p>
         </w:tc>
         <w:tc>
@@ -21694,7 +21850,15 @@
                 <w:sz w:val="16"/>
                 <w:szCs w:val="16"/>
               </w:rPr>
-              <w:t>- Agree (58.7% of 813)</w:t>
+              <w:t xml:space="preserve">- Agree (58.7% of </w:t>
+            </w:r>
+            <w:proofErr w:type="gramStart"/>
+            <w:r>
+              <w:rPr>
+                <w:sz w:val="16"/>
+                <w:szCs w:val="16"/>
+              </w:rPr>
+              <w:t>813)</w:t>
             </w:r>
             <w:r>
               <w:rPr>
@@ -21704,6 +21868,7 @@
               </w:rPr>
               <w:t>*</w:t>
             </w:r>
+            <w:proofErr w:type="gramEnd"/>
           </w:p>
         </w:tc>
         <w:tc>
@@ -22045,7 +22210,23 @@
         <w:t>.</w:t>
       </w:r>
       <w:r>
-        <w:t xml:space="preserve"> This represents a proportion of all 11,799 physician-coded records, regardless of agreement (e.g., 55.1% of all 6970 adult physician-coded records agree). All other numbers refer to the 6939 subset of records with agreement only.</w:t>
+        <w:t xml:space="preserve"> This represents a proportion of all 11,799 physician-coded records, regardless of agreement (e.g., 55.1% of all </w:t>
+      </w:r>
+      <w:proofErr w:type="gramStart"/>
+      <w:r>
+        <w:t>6970 adult</w:t>
+      </w:r>
+      <w:proofErr w:type="gramEnd"/>
+      <w:r>
+        <w:t xml:space="preserve"> physician-coded records agree). All other numbers refer to the 6939 </w:t>
+      </w:r>
+      <w:proofErr w:type="gramStart"/>
+      <w:r>
+        <w:t>subset</w:t>
+      </w:r>
+      <w:proofErr w:type="gramEnd"/>
+      <w:r>
+        <w:t xml:space="preserve"> of records with agreement only.</w:t>
       </w:r>
     </w:p>
     <w:p>
@@ -22407,7 +22588,15 @@
         <w:t xml:space="preserve">Note that </w:t>
       </w:r>
       <w:r>
-        <w:t xml:space="preserve">it was not not necessary to provide </w:t>
+        <w:t xml:space="preserve">it was not </w:t>
+      </w:r>
+      <w:proofErr w:type="spellStart"/>
+      <w:r>
+        <w:t>not</w:t>
+      </w:r>
+      <w:proofErr w:type="spellEnd"/>
+      <w:r>
+        <w:t xml:space="preserve"> necessary to provide </w:t>
       </w:r>
       <w:r>
         <w:t xml:space="preserve">ICD-10 codes to GPT models as they already had knowledge of them. </w:t>
@@ -23904,6 +24093,7 @@
         </w:rPr>
         <w:t xml:space="preserve"> version 1.4.0. The </w:t>
       </w:r>
+      <w:proofErr w:type="spellStart"/>
       <w:r>
         <w:rPr>
           <w:rStyle w:val="VerbatimChar"/>
@@ -23915,6 +24105,7 @@
         </w:rPr>
         <w:t>Nsim</w:t>
       </w:r>
+      <w:proofErr w:type="spellEnd"/>
       <w:r>
         <w:rPr>
           <w:szCs w:val="20"/>
@@ -24083,6 +24274,7 @@
         </w:rPr>
         <w:t xml:space="preserve">. Note that the default value of </w:t>
       </w:r>
+      <w:proofErr w:type="spellStart"/>
       <w:r>
         <w:rPr>
           <w:rStyle w:val="VerbatimChar"/>
@@ -24092,14 +24284,9 @@
           <w:sz w:val="20"/>
           <w:szCs w:val="20"/>
         </w:rPr>
-        <w:t>Nsim=10000</w:t>
-      </w:r>
-      <w:r>
-        <w:rPr>
-          <w:szCs w:val="20"/>
-        </w:rPr>
-        <w:t xml:space="preserve"> for InSilicoVA ran until 9500 iterations before it stopped due to errors, thus </w:t>
-      </w:r>
+        <w:t>Nsim</w:t>
+      </w:r>
+      <w:proofErr w:type="spellEnd"/>
       <w:r>
         <w:rPr>
           <w:rStyle w:val="VerbatimChar"/>
@@ -24109,7 +24296,37 @@
           <w:sz w:val="20"/>
           <w:szCs w:val="20"/>
         </w:rPr>
-        <w:t>Nsim=9500</w:t>
+        <w:t>=10000</w:t>
+      </w:r>
+      <w:r>
+        <w:rPr>
+          <w:szCs w:val="20"/>
+        </w:rPr>
+        <w:t xml:space="preserve"> for InSilicoVA ran until 9500 iterations before it stopped due to errors, thus </w:t>
+      </w:r>
+      <w:proofErr w:type="spellStart"/>
+      <w:r>
+        <w:rPr>
+          <w:rStyle w:val="VerbatimChar"/>
+          <w:rFonts w:ascii="Cambria" w:hAnsi="Cambria"/>
+          <w:i/>
+          <w:iCs/>
+          <w:sz w:val="20"/>
+          <w:szCs w:val="20"/>
+        </w:rPr>
+        <w:t>Nsim</w:t>
+      </w:r>
+      <w:proofErr w:type="spellEnd"/>
+      <w:r>
+        <w:rPr>
+          <w:rStyle w:val="VerbatimChar"/>
+          <w:rFonts w:ascii="Cambria" w:hAnsi="Cambria"/>
+          <w:i/>
+          <w:iCs/>
+          <w:sz w:val="20"/>
+          <w:szCs w:val="20"/>
+        </w:rPr>
+        <w:t>=9500</w:t>
       </w:r>
       <w:r>
         <w:rPr>
@@ -24354,13 +24571,11 @@
         <m:sSub>
           <m:sSubPr>
             <m:ctrlPr>
-              <w:ins w:id="2" w:author="Richard Wen" w:date="2025-12-07T01:13:00Z" w16du:dateUtc="2025-12-07T06:13:00Z">
-                <w:rPr>
-                  <w:rFonts w:ascii="Cambria Math" w:hAnsi="Cambria Math"/>
-                  <w:i/>
-                  <w:iCs/>
-                </w:rPr>
-              </w:ins>
+              <w:rPr>
+                <w:rFonts w:ascii="Cambria Math" w:hAnsi="Cambria Math"/>
+                <w:i/>
+                <w:iCs/>
+              </w:rPr>
             </m:ctrlPr>
           </m:sSubPr>
           <m:e>
@@ -24414,6 +24629,7 @@
       <w:r>
         <w:t xml:space="preserve"> with the total number of records as seen in Equation B1. Then, the </w:t>
       </w:r>
+      <w:proofErr w:type="spellStart"/>
       <w:r>
         <w:rPr>
           <w:i/>
@@ -24421,6 +24637,7 @@
         </w:rPr>
         <w:t>CSMFMaximumError</w:t>
       </w:r>
+      <w:proofErr w:type="spellEnd"/>
       <w:r>
         <w:t xml:space="preserve">, representing the worst possible model, is calculated using Equation B2. Finally, the CSMF accuracy is given by Equation B3, </w:t>
       </w:r>
@@ -24461,13 +24678,11 @@
         <m:sSubSup>
           <m:sSubSupPr>
             <m:ctrlPr>
-              <w:ins w:id="3" w:author="Richard Wen" w:date="2025-12-07T01:13:00Z" w16du:dateUtc="2025-12-07T06:13:00Z">
-                <w:rPr>
-                  <w:rFonts w:ascii="Cambria Math" w:hAnsi="Cambria Math"/>
-                  <w:i/>
-                  <w:iCs/>
-                </w:rPr>
-              </w:ins>
+              <w:rPr>
+                <w:rFonts w:ascii="Cambria Math" w:hAnsi="Cambria Math"/>
+                <w:i/>
+                <w:iCs/>
+              </w:rPr>
             </m:ctrlPr>
           </m:sSubSupPr>
           <m:e>
@@ -24525,13 +24740,11 @@
         <m:sSubSup>
           <m:sSubSupPr>
             <m:ctrlPr>
-              <w:ins w:id="4" w:author="Richard Wen" w:date="2025-12-07T01:13:00Z" w16du:dateUtc="2025-12-07T06:13:00Z">
-                <w:rPr>
-                  <w:rFonts w:ascii="Cambria Math" w:hAnsi="Cambria Math"/>
-                  <w:i/>
-                  <w:iCs/>
-                </w:rPr>
-              </w:ins>
+              <w:rPr>
+                <w:rFonts w:ascii="Cambria Math" w:hAnsi="Cambria Math"/>
+                <w:i/>
+                <w:iCs/>
+              </w:rPr>
             </m:ctrlPr>
           </m:sSubSupPr>
           <m:e>
@@ -24641,13 +24854,11 @@
                 <m:sSub>
                   <m:sSubPr>
                     <m:ctrlPr>
-                      <w:ins w:id="5" w:author="Richard Wen" w:date="2025-12-07T01:13:00Z" w16du:dateUtc="2025-12-07T06:13:00Z">
-                        <w:rPr>
-                          <w:rFonts w:ascii="Cambria Math" w:hAnsi="Cambria Math"/>
-                          <w:i/>
-                          <w:iCs/>
-                        </w:rPr>
-                      </w:ins>
+                      <w:rPr>
+                        <w:rFonts w:ascii="Cambria Math" w:hAnsi="Cambria Math"/>
+                        <w:i/>
+                        <w:iCs/>
+                      </w:rPr>
                     </m:ctrlPr>
                   </m:sSubPr>
                   <m:e>
@@ -24686,13 +24897,11 @@
                 <m:f>
                   <m:fPr>
                     <m:ctrlPr>
-                      <w:ins w:id="6" w:author="Richard Wen" w:date="2025-12-07T01:13:00Z" w16du:dateUtc="2025-12-07T06:13:00Z">
-                        <w:rPr>
-                          <w:rFonts w:ascii="Cambria Math" w:hAnsi="Cambria Math"/>
-                          <w:i/>
-                          <w:iCs/>
-                        </w:rPr>
-                      </w:ins>
+                      <w:rPr>
+                        <w:rFonts w:ascii="Cambria Math" w:hAnsi="Cambria Math"/>
+                        <w:i/>
+                        <w:iCs/>
+                      </w:rPr>
                     </m:ctrlPr>
                   </m:fPr>
                   <m:num>
@@ -24710,13 +24919,11 @@
                     <m:sSub>
                       <m:sSubPr>
                         <m:ctrlPr>
-                          <w:ins w:id="7" w:author="Richard Wen" w:date="2025-12-07T01:13:00Z" w16du:dateUtc="2025-12-07T06:13:00Z">
-                            <w:rPr>
-                              <w:rFonts w:ascii="Cambria Math" w:hAnsi="Cambria Math"/>
-                              <w:i/>
-                              <w:iCs/>
-                            </w:rPr>
-                          </w:ins>
+                          <w:rPr>
+                            <w:rFonts w:ascii="Cambria Math" w:hAnsi="Cambria Math"/>
+                            <w:i/>
+                            <w:iCs/>
+                          </w:rPr>
                         </m:ctrlPr>
                       </m:sSubPr>
                       <m:e>
@@ -24861,13 +25068,11 @@
                 <m:sSubSup>
                   <m:sSubSupPr>
                     <m:ctrlPr>
-                      <w:ins w:id="8" w:author="Richard Wen" w:date="2025-12-07T01:13:00Z" w16du:dateUtc="2025-12-07T06:13:00Z">
-                        <w:rPr>
-                          <w:rFonts w:ascii="Cambria Math" w:hAnsi="Cambria Math"/>
-                          <w:i/>
-                          <w:iCs/>
-                        </w:rPr>
-                      </w:ins>
+                      <w:rPr>
+                        <w:rFonts w:ascii="Cambria Math" w:hAnsi="Cambria Math"/>
+                        <w:i/>
+                        <w:iCs/>
+                      </w:rPr>
                     </m:ctrlPr>
                   </m:sSubSupPr>
                   <m:e>
@@ -25004,12 +25209,10 @@
                 <m:f>
                   <m:fPr>
                     <m:ctrlPr>
-                      <w:ins w:id="9" w:author="Richard Wen" w:date="2025-12-07T01:13:00Z" w16du:dateUtc="2025-12-07T06:13:00Z">
-                        <w:rPr>
-                          <w:rFonts w:ascii="Cambria Math" w:hAnsi="Cambria Math"/>
-                          <w:iCs/>
-                        </w:rPr>
-                      </w:ins>
+                      <w:rPr>
+                        <w:rFonts w:ascii="Cambria Math" w:hAnsi="Cambria Math"/>
+                        <w:iCs/>
+                      </w:rPr>
                     </m:ctrlPr>
                   </m:fPr>
                   <m:num>
@@ -25017,12 +25220,10 @@
                       <m:naryPr>
                         <m:chr m:val="∑"/>
                         <m:ctrlPr>
-                          <w:ins w:id="10" w:author="Richard Wen" w:date="2025-12-07T01:13:00Z" w16du:dateUtc="2025-12-07T06:13:00Z">
-                            <w:rPr>
-                              <w:rFonts w:ascii="Cambria Math" w:hAnsi="Cambria Math"/>
-                              <w:iCs/>
-                            </w:rPr>
-                          </w:ins>
+                          <w:rPr>
+                            <w:rFonts w:ascii="Cambria Math" w:hAnsi="Cambria Math"/>
+                            <w:iCs/>
+                          </w:rPr>
                         </m:ctrlPr>
                       </m:naryPr>
                       <m:sub>
@@ -25033,13 +25234,11 @@
                           <m:t>j=1</m:t>
                         </m:r>
                         <m:ctrlPr>
-                          <w:ins w:id="11" w:author="Richard Wen" w:date="2025-12-07T01:13:00Z" w16du:dateUtc="2025-12-07T06:13:00Z">
-                            <w:rPr>
-                              <w:rFonts w:ascii="Cambria Math" w:hAnsi="Cambria Math"/>
-                              <w:i/>
-                              <w:iCs/>
-                            </w:rPr>
-                          </w:ins>
+                          <w:rPr>
+                            <w:rFonts w:ascii="Cambria Math" w:hAnsi="Cambria Math"/>
+                            <w:i/>
+                            <w:iCs/>
+                          </w:rPr>
                         </m:ctrlPr>
                       </m:sub>
                       <m:sup>
@@ -25050,13 +25249,11 @@
                           <m:t>k</m:t>
                         </m:r>
                         <m:ctrlPr>
-                          <w:ins w:id="12" w:author="Richard Wen" w:date="2025-12-07T01:13:00Z" w16du:dateUtc="2025-12-07T06:13:00Z">
-                            <w:rPr>
-                              <w:rFonts w:ascii="Cambria Math" w:hAnsi="Cambria Math"/>
-                              <w:i/>
-                              <w:iCs/>
-                            </w:rPr>
-                          </w:ins>
+                          <w:rPr>
+                            <w:rFonts w:ascii="Cambria Math" w:hAnsi="Cambria Math"/>
+                            <w:i/>
+                            <w:iCs/>
+                          </w:rPr>
                         </m:ctrlPr>
                       </m:sup>
                       <m:e>
@@ -25065,13 +25262,11 @@
                             <m:begChr m:val="|"/>
                             <m:endChr m:val="|"/>
                             <m:ctrlPr>
-                              <w:ins w:id="13" w:author="Richard Wen" w:date="2025-12-07T01:13:00Z" w16du:dateUtc="2025-12-07T06:13:00Z">
-                                <w:rPr>
-                                  <w:rFonts w:ascii="Cambria Math" w:hAnsi="Cambria Math"/>
-                                  <w:i/>
-                                  <w:iCs/>
-                                </w:rPr>
-                              </w:ins>
+                              <w:rPr>
+                                <w:rFonts w:ascii="Cambria Math" w:hAnsi="Cambria Math"/>
+                                <w:i/>
+                                <w:iCs/>
+                              </w:rPr>
                             </m:ctrlPr>
                           </m:dPr>
                           <m:e>
@@ -25084,13 +25279,11 @@
                             <m:sSubSup>
                               <m:sSubSupPr>
                                 <m:ctrlPr>
-                                  <w:ins w:id="14" w:author="Richard Wen" w:date="2025-12-07T01:13:00Z" w16du:dateUtc="2025-12-07T06:13:00Z">
-                                    <w:rPr>
-                                      <w:rFonts w:ascii="Cambria Math" w:hAnsi="Cambria Math"/>
-                                      <w:i/>
-                                      <w:iCs/>
-                                    </w:rPr>
-                                  </w:ins>
+                                  <w:rPr>
+                                    <w:rFonts w:ascii="Cambria Math" w:hAnsi="Cambria Math"/>
+                                    <w:i/>
+                                    <w:iCs/>
+                                  </w:rPr>
                                 </m:ctrlPr>
                               </m:sSubSupPr>
                               <m:e>
@@ -25127,13 +25320,11 @@
                             <m:sSubSup>
                               <m:sSubSupPr>
                                 <m:ctrlPr>
-                                  <w:ins w:id="15" w:author="Richard Wen" w:date="2025-12-07T01:13:00Z" w16du:dateUtc="2025-12-07T06:13:00Z">
-                                    <w:rPr>
-                                      <w:rFonts w:ascii="Cambria Math" w:hAnsi="Cambria Math"/>
-                                      <w:i/>
-                                      <w:iCs/>
-                                    </w:rPr>
-                                  </w:ins>
+                                  <w:rPr>
+                                    <w:rFonts w:ascii="Cambria Math" w:hAnsi="Cambria Math"/>
+                                    <w:i/>
+                                    <w:iCs/>
+                                  </w:rPr>
                                 </m:ctrlPr>
                               </m:sSubSupPr>
                               <m:e>
@@ -25164,24 +25355,20 @@
                           </m:e>
                         </m:d>
                         <m:ctrlPr>
-                          <w:ins w:id="16" w:author="Richard Wen" w:date="2025-12-07T01:13:00Z" w16du:dateUtc="2025-12-07T06:13:00Z">
-                            <w:rPr>
-                              <w:rFonts w:ascii="Cambria Math" w:hAnsi="Cambria Math"/>
-                              <w:i/>
-                              <w:iCs/>
-                            </w:rPr>
-                          </w:ins>
+                          <w:rPr>
+                            <w:rFonts w:ascii="Cambria Math" w:hAnsi="Cambria Math"/>
+                            <w:i/>
+                            <w:iCs/>
+                          </w:rPr>
                         </m:ctrlPr>
                       </m:e>
                     </m:nary>
                     <m:ctrlPr>
-                      <w:ins w:id="17" w:author="Richard Wen" w:date="2025-12-07T01:13:00Z" w16du:dateUtc="2025-12-07T06:13:00Z">
-                        <w:rPr>
-                          <w:rFonts w:ascii="Cambria Math" w:hAnsi="Cambria Math"/>
-                          <w:i/>
-                          <w:iCs/>
-                        </w:rPr>
-                      </w:ins>
+                      <w:rPr>
+                        <w:rFonts w:ascii="Cambria Math" w:hAnsi="Cambria Math"/>
+                        <w:i/>
+                        <w:iCs/>
+                      </w:rPr>
                     </m:ctrlPr>
                   </m:num>
                   <m:den>
@@ -25192,13 +25379,11 @@
                       <m:t>CSMFMaximumError</m:t>
                     </m:r>
                     <m:ctrlPr>
-                      <w:ins w:id="18" w:author="Richard Wen" w:date="2025-12-07T01:13:00Z" w16du:dateUtc="2025-12-07T06:13:00Z">
-                        <w:rPr>
-                          <w:rFonts w:ascii="Cambria Math" w:hAnsi="Cambria Math"/>
-                          <w:i/>
-                          <w:iCs/>
-                        </w:rPr>
-                      </w:ins>
+                      <w:rPr>
+                        <w:rFonts w:ascii="Cambria Math" w:hAnsi="Cambria Math"/>
+                        <w:i/>
+                        <w:iCs/>
+                      </w:rPr>
                     </m:ctrlPr>
                   </m:den>
                 </m:f>
@@ -25358,13 +25543,29 @@
         <w:t xml:space="preserve"> </w:t>
       </w:r>
       <w:r>
-        <w:t xml:space="preserve">PCCC values closer to 1 indicate that model COD assignments are similar to physician COD assignments, while values closer to 0 indicate that </w:t>
+        <w:t xml:space="preserve">PCCC values closer to 1 indicate that model COD assignments are </w:t>
+      </w:r>
+      <w:proofErr w:type="gramStart"/>
+      <w:r>
+        <w:t>similar to</w:t>
+      </w:r>
+      <w:proofErr w:type="gramEnd"/>
+      <w:r>
+        <w:t xml:space="preserve"> physician COD assignments, while values closer to 0 indicate that </w:t>
       </w:r>
       <w:r>
         <w:t>they</w:t>
       </w:r>
       <w:r>
-        <w:t xml:space="preserve"> are not similar to physicians.</w:t>
+        <w:t xml:space="preserve"> are not </w:t>
+      </w:r>
+      <w:proofErr w:type="gramStart"/>
+      <w:r>
+        <w:t>similar to</w:t>
+      </w:r>
+      <w:proofErr w:type="gramEnd"/>
+      <w:r>
+        <w:t xml:space="preserve"> physicians.</w:t>
       </w:r>
     </w:p>
     <w:tbl>
@@ -25426,12 +25627,10 @@
                 <m:f>
                   <m:fPr>
                     <m:ctrlPr>
-                      <w:ins w:id="19" w:author="Richard Wen" w:date="2025-12-07T01:13:00Z" w16du:dateUtc="2025-12-07T06:13:00Z">
-                        <w:rPr>
-                          <w:rFonts w:ascii="Cambria Math" w:hAnsi="Cambria Math"/>
-                          <w:iCs/>
-                        </w:rPr>
-                      </w:ins>
+                      <w:rPr>
+                        <w:rFonts w:ascii="Cambria Math" w:hAnsi="Cambria Math"/>
+                        <w:iCs/>
+                      </w:rPr>
                     </m:ctrlPr>
                   </m:fPr>
                   <m:num>
@@ -25442,13 +25641,11 @@
                       <m:t>TP</m:t>
                     </m:r>
                     <m:ctrlPr>
-                      <w:ins w:id="20" w:author="Richard Wen" w:date="2025-12-07T01:13:00Z" w16du:dateUtc="2025-12-07T06:13:00Z">
-                        <w:rPr>
-                          <w:rFonts w:ascii="Cambria Math" w:hAnsi="Cambria Math"/>
-                          <w:i/>
-                          <w:iCs/>
-                        </w:rPr>
-                      </w:ins>
+                      <w:rPr>
+                        <w:rFonts w:ascii="Cambria Math" w:hAnsi="Cambria Math"/>
+                        <w:i/>
+                        <w:iCs/>
+                      </w:rPr>
                     </m:ctrlPr>
                   </m:num>
                   <m:den>
@@ -25459,13 +25656,11 @@
                       <m:t>Records</m:t>
                     </m:r>
                     <m:ctrlPr>
-                      <w:ins w:id="21" w:author="Richard Wen" w:date="2025-12-07T01:13:00Z" w16du:dateUtc="2025-12-07T06:13:00Z">
-                        <w:rPr>
-                          <w:rFonts w:ascii="Cambria Math" w:hAnsi="Cambria Math"/>
-                          <w:i/>
-                          <w:iCs/>
-                        </w:rPr>
-                      </w:ins>
+                      <w:rPr>
+                        <w:rFonts w:ascii="Cambria Math" w:hAnsi="Cambria Math"/>
+                        <w:i/>
+                        <w:iCs/>
+                      </w:rPr>
                     </m:ctrlPr>
                   </m:den>
                 </m:f>
@@ -25578,13 +25773,11 @@
                 <m:d>
                   <m:dPr>
                     <m:ctrlPr>
-                      <w:ins w:id="22" w:author="Richard Wen" w:date="2025-12-07T01:13:00Z" w16du:dateUtc="2025-12-07T06:13:00Z">
-                        <w:rPr>
-                          <w:rFonts w:ascii="Cambria Math" w:hAnsi="Cambria Math"/>
-                          <w:i/>
-                          <w:iCs/>
-                        </w:rPr>
-                      </w:ins>
+                      <w:rPr>
+                        <w:rFonts w:ascii="Cambria Math" w:hAnsi="Cambria Math"/>
+                        <w:i/>
+                        <w:iCs/>
+                      </w:rPr>
                     </m:ctrlPr>
                   </m:dPr>
                   <m:e>
@@ -25605,12 +25798,10 @@
                 <m:f>
                   <m:fPr>
                     <m:ctrlPr>
-                      <w:ins w:id="23" w:author="Richard Wen" w:date="2025-12-07T01:13:00Z" w16du:dateUtc="2025-12-07T06:13:00Z">
-                        <w:rPr>
-                          <w:rFonts w:ascii="Cambria Math" w:hAnsi="Cambria Math"/>
-                          <w:iCs/>
-                        </w:rPr>
-                      </w:ins>
+                      <w:rPr>
+                        <w:rFonts w:ascii="Cambria Math" w:hAnsi="Cambria Math"/>
+                        <w:iCs/>
+                      </w:rPr>
                     </m:ctrlPr>
                   </m:fPr>
                   <m:num>
@@ -25623,12 +25814,10 @@
                     <m:f>
                       <m:fPr>
                         <m:ctrlPr>
-                          <w:ins w:id="24" w:author="Richard Wen" w:date="2025-12-07T01:13:00Z" w16du:dateUtc="2025-12-07T06:13:00Z">
-                            <w:rPr>
-                              <w:rFonts w:ascii="Cambria Math" w:hAnsi="Cambria Math"/>
-                              <w:iCs/>
-                            </w:rPr>
-                          </w:ins>
+                          <w:rPr>
+                            <w:rFonts w:ascii="Cambria Math" w:hAnsi="Cambria Math"/>
+                            <w:iCs/>
+                          </w:rPr>
                         </m:ctrlPr>
                       </m:fPr>
                       <m:num>
@@ -25639,13 +25828,11 @@
                           <m:t>k</m:t>
                         </m:r>
                         <m:ctrlPr>
-                          <w:ins w:id="25" w:author="Richard Wen" w:date="2025-12-07T01:13:00Z" w16du:dateUtc="2025-12-07T06:13:00Z">
-                            <w:rPr>
-                              <w:rFonts w:ascii="Cambria Math" w:hAnsi="Cambria Math"/>
-                              <w:i/>
-                              <w:iCs/>
-                            </w:rPr>
-                          </w:ins>
+                          <w:rPr>
+                            <w:rFonts w:ascii="Cambria Math" w:hAnsi="Cambria Math"/>
+                            <w:i/>
+                            <w:iCs/>
+                          </w:rPr>
                         </m:ctrlPr>
                       </m:num>
                       <m:den>
@@ -25656,24 +25843,20 @@
                           <m:t>N</m:t>
                         </m:r>
                         <m:ctrlPr>
-                          <w:ins w:id="26" w:author="Richard Wen" w:date="2025-12-07T01:13:00Z" w16du:dateUtc="2025-12-07T06:13:00Z">
-                            <w:rPr>
-                              <w:rFonts w:ascii="Cambria Math" w:hAnsi="Cambria Math"/>
-                              <w:i/>
-                              <w:iCs/>
-                            </w:rPr>
-                          </w:ins>
+                          <w:rPr>
+                            <w:rFonts w:ascii="Cambria Math" w:hAnsi="Cambria Math"/>
+                            <w:i/>
+                            <w:iCs/>
+                          </w:rPr>
                         </m:ctrlPr>
                       </m:den>
                     </m:f>
                     <m:ctrlPr>
-                      <w:ins w:id="27" w:author="Richard Wen" w:date="2025-12-07T01:13:00Z" w16du:dateUtc="2025-12-07T06:13:00Z">
-                        <w:rPr>
-                          <w:rFonts w:ascii="Cambria Math" w:hAnsi="Cambria Math"/>
-                          <w:i/>
-                          <w:iCs/>
-                        </w:rPr>
-                      </w:ins>
+                      <w:rPr>
+                        <w:rFonts w:ascii="Cambria Math" w:hAnsi="Cambria Math"/>
+                        <w:i/>
+                        <w:iCs/>
+                      </w:rPr>
                     </m:ctrlPr>
                   </m:num>
                   <m:den>
@@ -25686,12 +25869,10 @@
                     <m:f>
                       <m:fPr>
                         <m:ctrlPr>
-                          <w:ins w:id="28" w:author="Richard Wen" w:date="2025-12-07T01:13:00Z" w16du:dateUtc="2025-12-07T06:13:00Z">
-                            <w:rPr>
-                              <w:rFonts w:ascii="Cambria Math" w:hAnsi="Cambria Math"/>
-                              <w:iCs/>
-                            </w:rPr>
-                          </w:ins>
+                          <w:rPr>
+                            <w:rFonts w:ascii="Cambria Math" w:hAnsi="Cambria Math"/>
+                            <w:iCs/>
+                          </w:rPr>
                         </m:ctrlPr>
                       </m:fPr>
                       <m:num>
@@ -25702,13 +25883,11 @@
                           <m:t>k</m:t>
                         </m:r>
                         <m:ctrlPr>
-                          <w:ins w:id="29" w:author="Richard Wen" w:date="2025-12-07T01:13:00Z" w16du:dateUtc="2025-12-07T06:13:00Z">
-                            <w:rPr>
-                              <w:rFonts w:ascii="Cambria Math" w:hAnsi="Cambria Math"/>
-                              <w:i/>
-                              <w:iCs/>
-                            </w:rPr>
-                          </w:ins>
+                          <w:rPr>
+                            <w:rFonts w:ascii="Cambria Math" w:hAnsi="Cambria Math"/>
+                            <w:i/>
+                            <w:iCs/>
+                          </w:rPr>
                         </m:ctrlPr>
                       </m:num>
                       <m:den>
@@ -25719,24 +25898,20 @@
                           <m:t>N</m:t>
                         </m:r>
                         <m:ctrlPr>
-                          <w:ins w:id="30" w:author="Richard Wen" w:date="2025-12-07T01:13:00Z" w16du:dateUtc="2025-12-07T06:13:00Z">
-                            <w:rPr>
-                              <w:rFonts w:ascii="Cambria Math" w:hAnsi="Cambria Math"/>
-                              <w:i/>
-                              <w:iCs/>
-                            </w:rPr>
-                          </w:ins>
+                          <w:rPr>
+                            <w:rFonts w:ascii="Cambria Math" w:hAnsi="Cambria Math"/>
+                            <w:i/>
+                            <w:iCs/>
+                          </w:rPr>
                         </m:ctrlPr>
                       </m:den>
                     </m:f>
                     <m:ctrlPr>
-                      <w:ins w:id="31" w:author="Richard Wen" w:date="2025-12-07T01:13:00Z" w16du:dateUtc="2025-12-07T06:13:00Z">
-                        <w:rPr>
-                          <w:rFonts w:ascii="Cambria Math" w:hAnsi="Cambria Math"/>
-                          <w:i/>
-                          <w:iCs/>
-                        </w:rPr>
-                      </w:ins>
+                      <w:rPr>
+                        <w:rFonts w:ascii="Cambria Math" w:hAnsi="Cambria Math"/>
+                        <w:i/>
+                        <w:iCs/>
+                      </w:rPr>
                     </m:ctrlPr>
                   </m:den>
                 </m:f>
@@ -32453,14 +32628,6 @@
     <w:abstractNumId w:val="2"/>
   </w:num>
 </w:numbering>
-</file>
-
-<file path=word/people.xml><?xml version="1.0" encoding="utf-8"?>
-<w15:people xmlns:wpc="http://schemas.microsoft.com/office/word/2010/wordprocessingCanvas" xmlns:cx="http://schemas.microsoft.com/office/drawing/2014/chartex" xmlns:cx1="http://schemas.microsoft.com/office/drawing/2015/9/8/chartex" xmlns:cx2="http://schemas.microsoft.com/office/drawing/2015/10/21/chartex" xmlns:cx3="http://schemas.microsoft.com/office/drawing/2016/5/9/chartex" xmlns:cx4="http://schemas.microsoft.com/office/drawing/2016/5/10/chartex" xmlns:cx5="http://schemas.microsoft.com/office/drawing/2016/5/11/chartex" xmlns:cx6="http://schemas.microsoft.com/office/drawing/2016/5/12/chartex" xmlns:cx7="http://schemas.microsoft.com/office/drawing/2016/5/13/chartex" xmlns:cx8="http://schemas.microsoft.com/office/drawing/2016/5/14/chartex" xmlns:mc="http://schemas.openxmlformats.org/markup-compatibility/2006" xmlns:aink="http://schemas.microsoft.com/office/drawing/2016/ink" xmlns:am3d="http://schemas.microsoft.com/office/drawing/2017/model3d" xmlns:o="urn:schemas-microsoft-com:office:office" xmlns:oel="http://schemas.microsoft.com/office/2019/extlst" xmlns:r="http://schemas.openxmlformats.org/officeDocument/2006/relationships" xmlns:m="http://schemas.openxmlformats.org/officeDocument/2006/math" xmlns:v="urn:schemas-microsoft-com:vml" xmlns:wp14="http://schemas.microsoft.com/office/word/2010/wordprocessingDrawing" xmlns:wp="http://schemas.openxmlformats.org/drawingml/2006/wordprocessingDrawing" xmlns:w10="urn:schemas-microsoft-com:office:word" xmlns:w="http://schemas.openxmlformats.org/wordprocessingml/2006/main" xmlns:w14="http://schemas.microsoft.com/office/word/2010/wordml" xmlns:w15="http://schemas.microsoft.com/office/word/2012/wordml" xmlns:w16cex="http://schemas.microsoft.com/office/word/2018/wordml/cex" xmlns:w16cid="http://schemas.microsoft.com/office/word/2016/wordml/cid" xmlns:w16="http://schemas.microsoft.com/office/word/2018/wordml" xmlns:w16du="http://schemas.microsoft.com/office/word/2023/wordml/word16du" xmlns:w16sdtdh="http://schemas.microsoft.com/office/word/2020/wordml/sdtdatahash" xmlns:w16sdtfl="http://schemas.microsoft.com/office/word/2024/wordml/sdtformatlock" xmlns:w16se="http://schemas.microsoft.com/office/word/2015/wordml/symex" xmlns:wpg="http://schemas.microsoft.com/office/word/2010/wordprocessingGroup" xmlns:wpi="http://schemas.microsoft.com/office/word/2010/wordprocessingInk" xmlns:wne="http://schemas.microsoft.com/office/word/2006/wordml" xmlns:wps="http://schemas.microsoft.com/office/word/2010/wordprocessingShape" mc:Ignorable="w14 w15 w16se w16cid w16 w16cex w16sdtdh w16sdtfl w16du wp14">
-  <w15:person w15:author="Richard Wen">
-    <w15:presenceInfo w15:providerId="None" w15:userId="Richard Wen"/>
-  </w15:person>
-</w15:people>
 </file>
 
 <file path=word/styles.xml><?xml version="1.0" encoding="utf-8"?>
